--- a/poi-tl/src/test/resources/template/iterable_numbering.docx
+++ b/poi-tl/src/test/resources/template/iterable_numbering.docx
@@ -152,6 +152,277 @@
         </w:rPr>
         <w:t>第二级第一行</w:t>
       </w:r>
+    </w:p>
+    <w:p>
+      <w:pPr>
+        <w:pStyle w:val="4"/>
+        <w:ind w:left="567" w:firstLine="0"/>
+      </w:pPr>
+      <w:r>
+        <w:rPr>
+          <w:rFonts w:hint="eastAsia"/>
+        </w:rPr>
+        <w:t>content</w:t>
+      </w:r>
+    </w:p>
+    <w:p>
+      <w:pPr>
+        <w:pStyle w:val="4"/>
+        <w:numPr>
+          <w:ilvl w:val="1"/>
+          <w:numId w:val="3"/>
+        </w:numPr>
+      </w:pPr>
+      <w:r>
+        <w:rPr>
+          <w:rFonts w:hint="eastAsia"/>
+        </w:rPr>
+        <w:t>第二级第二行</w:t>
+      </w:r>
+    </w:p>
+    <w:p>
+      <w:pPr>
+        <w:pStyle w:val="4"/>
+        <w:ind w:left="567" w:firstLine="0"/>
+      </w:pPr>
+      <w:r>
+        <w:rPr>
+          <w:rFonts w:hint="eastAsia"/>
+        </w:rPr>
+        <w:t>content</w:t>
+      </w:r>
+    </w:p>
+    <w:p>
+      <w:pPr>
+        <w:pStyle w:val="4"/>
+        <w:numPr>
+          <w:ilvl w:val="2"/>
+          <w:numId w:val="3"/>
+        </w:numPr>
+      </w:pPr>
+      <w:r>
+        <w:rPr>
+          <w:rFonts w:hint="eastAsia"/>
+        </w:rPr>
+        <w:t>第三级第一行</w:t>
+      </w:r>
+    </w:p>
+    <w:p>
+      <w:pPr>
+        <w:pStyle w:val="4"/>
+        <w:ind w:left="709" w:firstLine="0"/>
+      </w:pPr>
+      <w:r>
+        <w:rPr>
+          <w:rFonts w:hint="eastAsia"/>
+        </w:rPr>
+        <w:t>content</w:t>
+      </w:r>
+    </w:p>
+    <w:p>
+      <w:pPr>
+        <w:pStyle w:val="4"/>
+        <w:numPr>
+          <w:ilvl w:val="2"/>
+          <w:numId w:val="3"/>
+        </w:numPr>
+      </w:pPr>
+      <w:r>
+        <w:rPr>
+          <w:rFonts w:hint="eastAsia"/>
+        </w:rPr>
+        <w:t>第三级第二行</w:t>
+      </w:r>
+    </w:p>
+    <w:p>
+      <w:pPr>
+        <w:pStyle w:val="4"/>
+        <w:ind w:left="709" w:firstLine="0"/>
+      </w:pPr>
+      <w:r>
+        <w:rPr>
+          <w:rFonts w:hint="eastAsia"/>
+        </w:rPr>
+        <w:t>content</w:t>
+      </w:r>
+    </w:p>
+    <w:p>
+      <w:r>
+        <w:rPr>
+          <w:rFonts w:hint="eastAsia"/>
+        </w:rPr>
+        <w:t>{{/list}}</w:t>
+      </w:r>
+    </w:p>
+    <w:p/>
+    <w:p>
+      <w:r>
+        <w:rPr>
+          <w:rFonts w:hint="eastAsia"/>
+        </w:rPr>
+        <w:t>{{?list}}</w:t>
+      </w:r>
+    </w:p>
+    <w:p>
+      <w:pPr>
+        <w:pStyle w:val="4"/>
+        <w:numPr>
+          <w:ilvl w:val="0"/>
+          <w:numId w:val="4"/>
+        </w:numPr>
+      </w:pPr>
+      <w:r>
+        <w:rPr>
+          <w:rFonts w:hint="eastAsia"/>
+        </w:rPr>
+        <w:t>第一级第一行</w:t>
+      </w:r>
+    </w:p>
+    <w:p>
+      <w:r>
+        <w:rPr>
+          <w:rFonts w:hint="eastAsia"/>
+        </w:rPr>
+        <w:t>{{?sublist}}</w:t>
+      </w:r>
+    </w:p>
+    <w:p>
+      <w:pPr>
+        <w:pStyle w:val="4"/>
+        <w:numPr>
+          <w:ilvl w:val="1"/>
+          <w:numId w:val="4"/>
+        </w:numPr>
+      </w:pPr>
+      <w:r>
+        <w:rPr>
+          <w:rFonts w:hint="eastAsia"/>
+        </w:rPr>
+        <w:t>第二级第一行</w:t>
+      </w:r>
+    </w:p>
+    <w:p>
+      <w:pPr>
+        <w:pStyle w:val="4"/>
+        <w:ind w:left="567" w:firstLine="0"/>
+      </w:pPr>
+      <w:r>
+        <w:rPr>
+          <w:rFonts w:hint="eastAsia"/>
+        </w:rPr>
+        <w:t>content</w:t>
+      </w:r>
+    </w:p>
+    <w:p>
+      <w:r>
+        <w:rPr>
+          <w:rFonts w:hint="eastAsia"/>
+        </w:rPr>
+        <w:t>{{/sublist}}</w:t>
+      </w:r>
+    </w:p>
+    <w:p>
+      <w:r>
+        <w:rPr>
+          <w:rFonts w:hint="eastAsia"/>
+        </w:rPr>
+        <w:t>{{/list}}</w:t>
+      </w:r>
+    </w:p>
+    <w:p/>
+    <w:p>
+      <w:r>
+        <w:rPr>
+          <w:rFonts w:hint="eastAsia"/>
+        </w:rPr>
+        <w:t>{{?list}}</w:t>
+      </w:r>
+    </w:p>
+    <w:p>
+      <w:pPr>
+        <w:pStyle w:val="4"/>
+        <w:numPr>
+          <w:ilvl w:val="0"/>
+          <w:numId w:val="5"/>
+        </w:numPr>
+      </w:pPr>
+      <w:r>
+        <w:rPr>
+          <w:rFonts w:hint="eastAsia"/>
+        </w:rPr>
+        <w:t>第一级第</w:t>
+      </w:r>
+      <w:r>
+        <w:rPr>
+          <w:rFonts w:hint="eastAsia"/>
+          <w:lang w:val="en-US" w:eastAsia="zh-CN"/>
+        </w:rPr>
+        <w:t>{{_index}}</w:t>
+      </w:r>
+      <w:r>
+        <w:rPr>
+          <w:rFonts w:hint="eastAsia"/>
+        </w:rPr>
+        <w:t>行</w:t>
+      </w:r>
+    </w:p>
+    <w:p>
+      <w:r>
+        <w:rPr>
+          <w:rFonts w:hint="eastAsia"/>
+        </w:rPr>
+        <w:t>{{?sublist}}</w:t>
+      </w:r>
+    </w:p>
+    <w:p>
+      <w:pPr>
+        <w:pStyle w:val="4"/>
+        <w:numPr>
+          <w:ilvl w:val="1"/>
+          <w:numId w:val="5"/>
+        </w:numPr>
+      </w:pPr>
+      <w:r>
+        <w:rPr>
+          <w:rFonts w:hint="eastAsia"/>
+        </w:rPr>
+        <w:t>第二级第{{_index}}行</w:t>
+      </w:r>
+    </w:p>
+    <w:p>
+      <w:pPr>
+        <w:pStyle w:val="4"/>
+        <w:ind w:left="567" w:firstLine="0"/>
+      </w:pPr>
+      <w:r>
+        <w:rPr>
+          <w:rFonts w:hint="eastAsia"/>
+        </w:rPr>
+        <w:t>content2</w:t>
+      </w:r>
+    </w:p>
+    <w:p>
+      <w:r>
+        <w:rPr>
+          <w:rFonts w:hint="eastAsia"/>
+        </w:rPr>
+        <w:t>{{?subsublist}}</w:t>
+      </w:r>
+    </w:p>
+    <w:p>
+      <w:pPr>
+        <w:pStyle w:val="4"/>
+        <w:numPr>
+          <w:ilvl w:val="2"/>
+          <w:numId w:val="5"/>
+        </w:numPr>
+      </w:pPr>
+      <w:r>
+        <w:rPr>
+          <w:rFonts w:hint="eastAsia"/>
+        </w:rPr>
+        <w:t>第三级第{{_index}}行</w:t>
+      </w:r>
       <w:bookmarkStart w:id="0" w:name="_GoBack"/>
       <w:bookmarkEnd w:id="0"/>
     </w:p>
@@ -159,6 +430,10 @@
       <w:pPr>
         <w:pStyle w:val="4"/>
         <w:ind w:left="567" w:firstLine="0"/>
+        <w:rPr>
+          <w:rFonts w:hint="default" w:eastAsiaTheme="minorEastAsia"/>
+          <w:lang w:val="en-US" w:eastAsia="zh-CN"/>
+        </w:rPr>
       </w:pPr>
       <w:r>
         <w:rPr>
@@ -166,263 +441,12 @@
         </w:rPr>
         <w:t>content</w:t>
       </w:r>
-    </w:p>
-    <w:p>
-      <w:pPr>
-        <w:pStyle w:val="4"/>
-        <w:numPr>
-          <w:ilvl w:val="1"/>
-          <w:numId w:val="3"/>
-        </w:numPr>
-      </w:pPr>
-      <w:r>
-        <w:rPr>
-          <w:rFonts w:hint="eastAsia"/>
-        </w:rPr>
-        <w:t>第二级第二行</w:t>
-      </w:r>
-    </w:p>
-    <w:p>
-      <w:pPr>
-        <w:pStyle w:val="4"/>
-        <w:ind w:left="567" w:firstLine="0"/>
-      </w:pPr>
-      <w:r>
-        <w:rPr>
-          <w:rFonts w:hint="eastAsia"/>
-        </w:rPr>
-        <w:t>content</w:t>
-      </w:r>
-    </w:p>
-    <w:p>
-      <w:pPr>
-        <w:pStyle w:val="4"/>
-        <w:numPr>
-          <w:ilvl w:val="2"/>
-          <w:numId w:val="3"/>
-        </w:numPr>
-      </w:pPr>
-      <w:r>
-        <w:rPr>
-          <w:rFonts w:hint="eastAsia"/>
-        </w:rPr>
-        <w:t>第三级第一行</w:t>
-      </w:r>
-    </w:p>
-    <w:p>
-      <w:pPr>
-        <w:pStyle w:val="4"/>
-        <w:ind w:left="709" w:firstLine="0"/>
-      </w:pPr>
-      <w:r>
-        <w:rPr>
-          <w:rFonts w:hint="eastAsia"/>
-        </w:rPr>
-        <w:t>content</w:t>
-      </w:r>
-    </w:p>
-    <w:p>
-      <w:pPr>
-        <w:pStyle w:val="4"/>
-        <w:numPr>
-          <w:ilvl w:val="2"/>
-          <w:numId w:val="3"/>
-        </w:numPr>
-      </w:pPr>
-      <w:r>
-        <w:rPr>
-          <w:rFonts w:hint="eastAsia"/>
-        </w:rPr>
-        <w:t>第三级第二行</w:t>
-      </w:r>
-    </w:p>
-    <w:p>
-      <w:pPr>
-        <w:pStyle w:val="4"/>
-        <w:ind w:left="709" w:firstLine="0"/>
-      </w:pPr>
-      <w:r>
-        <w:rPr>
-          <w:rFonts w:hint="eastAsia"/>
-        </w:rPr>
-        <w:t>content</w:t>
-      </w:r>
-    </w:p>
-    <w:p>
-      <w:r>
-        <w:rPr>
-          <w:rFonts w:hint="eastAsia"/>
-        </w:rPr>
-        <w:t>{{/list}}</w:t>
-      </w:r>
-    </w:p>
-    <w:p/>
-    <w:p>
-      <w:r>
-        <w:rPr>
-          <w:rFonts w:hint="eastAsia"/>
-        </w:rPr>
-        <w:t>{{?list}}</w:t>
-      </w:r>
-    </w:p>
-    <w:p>
-      <w:pPr>
-        <w:pStyle w:val="4"/>
-        <w:numPr>
-          <w:ilvl w:val="0"/>
-          <w:numId w:val="4"/>
-        </w:numPr>
-      </w:pPr>
-      <w:r>
-        <w:rPr>
-          <w:rFonts w:hint="eastAsia"/>
-        </w:rPr>
-        <w:t>第一级第一行</w:t>
-      </w:r>
-    </w:p>
-    <w:p>
-      <w:r>
-        <w:rPr>
-          <w:rFonts w:hint="eastAsia"/>
-        </w:rPr>
-        <w:t>{{?sublist}}</w:t>
-      </w:r>
-    </w:p>
-    <w:p>
-      <w:pPr>
-        <w:pStyle w:val="4"/>
-        <w:numPr>
-          <w:ilvl w:val="1"/>
-          <w:numId w:val="4"/>
-        </w:numPr>
-      </w:pPr>
-      <w:r>
-        <w:rPr>
-          <w:rFonts w:hint="eastAsia"/>
-        </w:rPr>
-        <w:t>第二级第一行</w:t>
-      </w:r>
-    </w:p>
-    <w:p>
-      <w:pPr>
-        <w:pStyle w:val="4"/>
-        <w:ind w:left="567" w:firstLine="0"/>
-      </w:pPr>
-      <w:r>
-        <w:rPr>
-          <w:rFonts w:hint="eastAsia"/>
-        </w:rPr>
-        <w:t>content</w:t>
-      </w:r>
-    </w:p>
-    <w:p>
-      <w:r>
-        <w:rPr>
-          <w:rFonts w:hint="eastAsia"/>
-        </w:rPr>
-        <w:t>{{/sublist}}</w:t>
-      </w:r>
-    </w:p>
-    <w:p>
-      <w:r>
-        <w:rPr>
-          <w:rFonts w:hint="eastAsia"/>
-        </w:rPr>
-        <w:t>{{/list}}</w:t>
-      </w:r>
-    </w:p>
-    <w:p/>
-    <w:p>
-      <w:r>
-        <w:rPr>
-          <w:rFonts w:hint="eastAsia"/>
-        </w:rPr>
-        <w:t>{{?list}}</w:t>
-      </w:r>
-    </w:p>
-    <w:p>
-      <w:pPr>
-        <w:pStyle w:val="4"/>
-        <w:numPr>
-          <w:ilvl w:val="0"/>
-          <w:numId w:val="5"/>
-        </w:numPr>
-      </w:pPr>
-      <w:r>
-        <w:rPr>
-          <w:rFonts w:hint="eastAsia"/>
-        </w:rPr>
-        <w:t>第一级第一行</w:t>
-      </w:r>
-    </w:p>
-    <w:p>
-      <w:r>
-        <w:rPr>
-          <w:rFonts w:hint="eastAsia"/>
-        </w:rPr>
-        <w:t>{{?sublist}}</w:t>
-      </w:r>
-    </w:p>
-    <w:p>
-      <w:pPr>
-        <w:pStyle w:val="4"/>
-        <w:numPr>
-          <w:ilvl w:val="1"/>
-          <w:numId w:val="5"/>
-        </w:numPr>
-      </w:pPr>
-      <w:r>
-        <w:rPr>
-          <w:rFonts w:hint="eastAsia"/>
-        </w:rPr>
-        <w:t>第二级第一行</w:t>
-      </w:r>
-    </w:p>
-    <w:p>
-      <w:pPr>
-        <w:pStyle w:val="4"/>
-        <w:ind w:left="567" w:firstLine="0"/>
-      </w:pPr>
-      <w:r>
-        <w:rPr>
-          <w:rFonts w:hint="eastAsia"/>
-        </w:rPr>
-        <w:t>content2</w:t>
-      </w:r>
-    </w:p>
-    <w:p>
-      <w:r>
-        <w:rPr>
-          <w:rFonts w:hint="eastAsia"/>
-        </w:rPr>
-        <w:t>{{?subsublist}}</w:t>
-      </w:r>
-    </w:p>
-    <w:p>
-      <w:pPr>
-        <w:pStyle w:val="4"/>
-        <w:numPr>
-          <w:ilvl w:val="2"/>
-          <w:numId w:val="5"/>
-        </w:numPr>
-      </w:pPr>
-      <w:r>
-        <w:rPr>
-          <w:rFonts w:hint="eastAsia"/>
-        </w:rPr>
-        <w:t>第三级第一行</w:t>
-      </w:r>
-    </w:p>
-    <w:p>
-      <w:pPr>
-        <w:pStyle w:val="4"/>
-        <w:ind w:left="567" w:firstLine="0"/>
-      </w:pPr>
-      <w:r>
-        <w:rPr>
-          <w:rFonts w:hint="eastAsia"/>
-        </w:rPr>
-        <w:t>content</w:t>
+      <w:r>
+        <w:rPr>
+          <w:rFonts w:hint="eastAsia"/>
+          <w:lang w:val="en-US" w:eastAsia="zh-CN"/>
+        </w:rPr>
+        <w:t xml:space="preserve"> {{item}}</w:t>
       </w:r>
     </w:p>
     <w:p>
